--- a/DataStorage/TIME HORIZON.docx
+++ b/DataStorage/TIME HORIZON.docx
@@ -1180,7 +1180,7 @@
           <w:sz w:val="24"/>
           <w:shd w:fill="auto" w:val="clear"/>
         </w:rPr>
-        <w:t xml:space="preserve">Place one pawn each for all players in the center of the field. Place one more pawn for each player on space 2 on the score track. Determine the first player randomly (any way you like). This player receives the corresponding token. </w:t>
+        <w:t xml:space="preserve">Place one pawn each for each player in the center of the field. Place one more pawn for each player on space 2 on the points track. Determine the first player randomly (any way you like). This player receives the corresponding token.</w:t>
       </w:r>
     </w:p>
     <w:p>
@@ -1290,171 +1290,112 @@
           <w:sz w:val="24"/>
           <w:shd w:fill="auto" w:val="clear"/>
         </w:rPr>
-        <w:t xml:space="preserve">When playing for the first time you can skip this point</w:t>
-      </w:r>
-    </w:p>
-    <w:p>
-      <w:pPr>
-        <w:spacing w:before="0" w:after="160" w:line="240"/>
-        <w:ind w:right="0" w:left="0" w:firstLine="0"/>
-        <w:jc w:val="both"/>
-        <w:rPr>
-          <w:rFonts w:ascii="Arial" w:hAnsi="Arial" w:cs="Arial" w:eastAsia="Arial"/>
-          <w:color w:val="000000"/>
-          <w:spacing w:val="0"/>
-          <w:position w:val="0"/>
-          <w:sz w:val="24"/>
-          <w:shd w:fill="auto" w:val="clear"/>
-        </w:rPr>
-      </w:pPr>
-    </w:p>
-    <w:p>
-      <w:pPr>
-        <w:spacing w:before="0" w:after="160" w:line="240"/>
-        <w:ind w:right="0" w:left="0" w:firstLine="0"/>
-        <w:jc w:val="both"/>
-        <w:rPr>
-          <w:rFonts w:ascii="Arial" w:hAnsi="Arial" w:cs="Arial" w:eastAsia="Arial"/>
-          <w:color w:val="000000"/>
-          <w:spacing w:val="0"/>
-          <w:position w:val="0"/>
-          <w:sz w:val="24"/>
-          <w:shd w:fill="auto" w:val="clear"/>
-        </w:rPr>
-      </w:pPr>
-      <w:r>
-        <w:rPr>
-          <w:rFonts w:ascii="Arial" w:hAnsi="Arial" w:cs="Arial" w:eastAsia="Arial"/>
-          <w:color w:val="000000"/>
-          <w:spacing w:val="0"/>
-          <w:position w:val="0"/>
-          <w:sz w:val="24"/>
-          <w:shd w:fill="auto" w:val="clear"/>
-        </w:rPr>
-        <w:t xml:space="preserve">In a 3-player game each player must openly go through the event deck until he finds an event that gives points to him and no points to the other two players.</w:t>
-      </w:r>
-      <w:r>
-        <w:rPr>
-          <w:rFonts w:ascii="Calibri" w:hAnsi="Calibri" w:cs="Calibri" w:eastAsia="Calibri"/>
-          <w:color w:val="auto"/>
-          <w:spacing w:val="0"/>
-          <w:position w:val="0"/>
-          <w:sz w:val="22"/>
-          <w:shd w:fill="auto" w:val="clear"/>
-        </w:rPr>
-        <w:t xml:space="preserve"> </w:t>
-      </w:r>
-      <w:r>
-        <w:rPr>
-          <w:rFonts w:ascii="Arial" w:hAnsi="Arial" w:cs="Arial" w:eastAsia="Arial"/>
-          <w:color w:val="000000"/>
-          <w:spacing w:val="0"/>
-          <w:position w:val="0"/>
-          <w:sz w:val="24"/>
-          <w:shd w:fill="auto" w:val="clear"/>
-        </w:rPr>
-        <w:t xml:space="preserve">When the player finds such an event, he must replace his supporting event with it. (see "Flexible Events" page 6)</w:t>
-      </w:r>
-    </w:p>
-    <w:p>
-      <w:pPr>
-        <w:spacing w:before="0" w:after="160" w:line="240"/>
-        <w:ind w:right="0" w:left="0" w:firstLine="0"/>
-        <w:jc w:val="both"/>
-        <w:rPr>
-          <w:rFonts w:ascii="Arial" w:hAnsi="Arial" w:cs="Arial" w:eastAsia="Arial"/>
-          <w:color w:val="000000"/>
-          <w:spacing w:val="0"/>
-          <w:position w:val="0"/>
-          <w:sz w:val="24"/>
-          <w:shd w:fill="auto" w:val="clear"/>
-        </w:rPr>
-      </w:pPr>
-    </w:p>
-    <w:p>
-      <w:pPr>
-        <w:spacing w:before="0" w:after="160" w:line="240"/>
-        <w:ind w:right="0" w:left="0" w:firstLine="0"/>
-        <w:jc w:val="both"/>
-        <w:rPr>
-          <w:rFonts w:ascii="Arial" w:hAnsi="Arial" w:cs="Arial" w:eastAsia="Arial"/>
-          <w:color w:val="000000"/>
-          <w:spacing w:val="0"/>
-          <w:position w:val="0"/>
-          <w:sz w:val="24"/>
-          <w:shd w:fill="auto" w:val="clear"/>
-        </w:rPr>
-      </w:pPr>
-      <w:r>
-        <w:rPr>
-          <w:rFonts w:ascii="Arial" w:hAnsi="Arial" w:cs="Arial" w:eastAsia="Arial"/>
-          <w:color w:val="000000"/>
-          <w:spacing w:val="0"/>
-          <w:position w:val="0"/>
-          <w:sz w:val="24"/>
-          <w:shd w:fill="auto" w:val="clear"/>
-        </w:rPr>
-        <w:t xml:space="preserve">Then (with any number of players) take three cards from the event deck.</w:t>
-      </w:r>
-      <w:r>
-        <w:rPr>
-          <w:rFonts w:ascii="Calibri" w:hAnsi="Calibri" w:cs="Calibri" w:eastAsia="Calibri"/>
-          <w:color w:val="auto"/>
-          <w:spacing w:val="0"/>
-          <w:position w:val="0"/>
-          <w:sz w:val="22"/>
-          <w:shd w:fill="auto" w:val="clear"/>
-        </w:rPr>
-        <w:t xml:space="preserve"> </w:t>
-      </w:r>
-      <w:r>
-        <w:rPr>
-          <w:rFonts w:ascii="Arial" w:hAnsi="Arial" w:cs="Arial" w:eastAsia="Arial"/>
-          <w:color w:val="000000"/>
-          <w:spacing w:val="0"/>
-          <w:position w:val="0"/>
-          <w:sz w:val="24"/>
-          <w:shd w:fill="auto" w:val="clear"/>
-        </w:rPr>
-        <w:t xml:space="preserve">If you want, you can replace one card you have with any one of these three.</w:t>
-      </w:r>
-      <w:r>
-        <w:rPr>
-          <w:rFonts w:ascii="Calibri" w:hAnsi="Calibri" w:cs="Calibri" w:eastAsia="Calibri"/>
-          <w:color w:val="auto"/>
-          <w:spacing w:val="0"/>
-          <w:position w:val="0"/>
-          <w:sz w:val="22"/>
-          <w:shd w:fill="auto" w:val="clear"/>
-        </w:rPr>
-        <w:t xml:space="preserve"> </w:t>
-      </w:r>
-      <w:r>
-        <w:rPr>
-          <w:rFonts w:ascii="Arial" w:hAnsi="Arial" w:cs="Arial" w:eastAsia="Arial"/>
-          <w:color w:val="000000"/>
-          <w:spacing w:val="0"/>
-          <w:position w:val="0"/>
-          <w:sz w:val="24"/>
-          <w:shd w:fill="auto" w:val="clear"/>
-        </w:rPr>
-        <w:t xml:space="preserve">Shuffle the event deck again.</w:t>
-      </w:r>
-    </w:p>
-    <w:p>
-      <w:pPr>
-        <w:spacing w:before="0" w:after="160" w:line="240"/>
-        <w:ind w:right="0" w:left="0" w:firstLine="0"/>
-        <w:jc w:val="both"/>
-        <w:rPr>
-          <w:rFonts w:ascii="Arial" w:hAnsi="Arial" w:cs="Arial" w:eastAsia="Arial"/>
-          <w:color w:val="000000"/>
-          <w:spacing w:val="0"/>
-          <w:position w:val="0"/>
-          <w:sz w:val="24"/>
-          <w:shd w:fill="auto" w:val="clear"/>
-        </w:rPr>
-      </w:pPr>
+        <w:t xml:space="preserve">You can skip this item the first time</w:t>
+      </w:r>
+    </w:p>
+    <w:p>
+      <w:pPr>
+        <w:spacing w:before="0" w:after="160" w:line="240"/>
+        <w:ind w:right="0" w:left="0" w:firstLine="0"/>
+        <w:jc w:val="both"/>
+        <w:rPr>
+          <w:rFonts w:ascii="Arial" w:hAnsi="Arial" w:cs="Arial" w:eastAsia="Arial"/>
+          <w:color w:val="000000"/>
+          <w:spacing w:val="0"/>
+          <w:position w:val="0"/>
+          <w:sz w:val="24"/>
+          <w:shd w:fill="auto" w:val="clear"/>
+        </w:rPr>
+      </w:pPr>
+    </w:p>
+    <w:p>
+      <w:pPr>
+        <w:spacing w:before="0" w:after="160" w:line="240"/>
+        <w:ind w:right="0" w:left="0" w:firstLine="0"/>
+        <w:jc w:val="both"/>
+        <w:rPr>
+          <w:rFonts w:ascii="Arial" w:hAnsi="Arial" w:cs="Arial" w:eastAsia="Arial"/>
+          <w:color w:val="000000"/>
+          <w:spacing w:val="0"/>
+          <w:position w:val="0"/>
+          <w:sz w:val="24"/>
+          <w:shd w:fill="auto" w:val="clear"/>
+        </w:rPr>
+      </w:pPr>
+      <w:r>
+        <w:rPr>
+          <w:rFonts w:ascii="Arial" w:hAnsi="Arial" w:cs="Arial" w:eastAsia="Arial"/>
+          <w:color w:val="000000"/>
+          <w:spacing w:val="0"/>
+          <w:position w:val="0"/>
+          <w:sz w:val="24"/>
+          <w:shd w:fill="auto" w:val="clear"/>
+        </w:rPr>
+        <w:t xml:space="preserve">In a 3-player game</w:t>
+      </w:r>
+      <w:r>
+        <w:rPr>
+          <w:rFonts w:ascii="Arial" w:hAnsi="Arial" w:cs="Arial" w:eastAsia="Arial"/>
+          <w:color w:val="000000"/>
+          <w:spacing w:val="0"/>
+          <w:position w:val="0"/>
+          <w:sz w:val="24"/>
+          <w:shd w:fill="auto" w:val="clear"/>
+        </w:rPr>
+        <w:t xml:space="preserve">,</w:t>
+      </w:r>
+      <w:r>
+        <w:rPr>
+          <w:rFonts w:ascii="Arial" w:hAnsi="Arial" w:cs="Arial" w:eastAsia="Arial"/>
+          <w:color w:val="000000"/>
+          <w:spacing w:val="0"/>
+          <w:position w:val="0"/>
+          <w:sz w:val="24"/>
+          <w:shd w:fill="auto" w:val="clear"/>
+        </w:rPr>
+        <w:t xml:space="preserve"> each player must openly go through the event deck until he finds an event that gives points to him and no points to the other two players. When the player finds such an event, he must replace his supporting event with it. (see "Flexible Events" page 6)</w:t>
+      </w:r>
+    </w:p>
+    <w:p>
+      <w:pPr>
+        <w:spacing w:before="0" w:after="160" w:line="240"/>
+        <w:ind w:right="0" w:left="0" w:firstLine="0"/>
+        <w:jc w:val="both"/>
+        <w:rPr>
+          <w:rFonts w:ascii="Arial" w:hAnsi="Arial" w:cs="Arial" w:eastAsia="Arial"/>
+          <w:color w:val="000000"/>
+          <w:spacing w:val="0"/>
+          <w:position w:val="0"/>
+          <w:sz w:val="24"/>
+          <w:shd w:fill="auto" w:val="clear"/>
+        </w:rPr>
+      </w:pPr>
+    </w:p>
+    <w:p>
+      <w:pPr>
+        <w:spacing w:before="0" w:after="160" w:line="240"/>
+        <w:ind w:right="0" w:left="0" w:firstLine="0"/>
+        <w:jc w:val="both"/>
+        <w:rPr>
+          <w:rFonts w:ascii="Arial" w:hAnsi="Arial" w:cs="Arial" w:eastAsia="Arial"/>
+          <w:color w:val="000000"/>
+          <w:spacing w:val="0"/>
+          <w:position w:val="0"/>
+          <w:sz w:val="24"/>
+          <w:shd w:fill="auto" w:val="clear"/>
+        </w:rPr>
+      </w:pPr>
+      <w:r>
+        <w:rPr>
+          <w:rFonts w:ascii="Arial" w:hAnsi="Arial" w:cs="Arial" w:eastAsia="Arial"/>
+          <w:color w:val="000000"/>
+          <w:spacing w:val="0"/>
+          <w:position w:val="0"/>
+          <w:sz w:val="24"/>
+          <w:shd w:fill="auto" w:val="clear"/>
+        </w:rPr>
+        <w:t xml:space="preserve">Then (with any number of players) take three cards from the event deck. If you want, you can replace one card you have with any one of these three. Replaced starting cards (with color dot in back) should be moved out from the game. Unused cards from the deck should be returned to the deck. Shuffle the event deck again.</w:t>
+      </w:r>
     </w:p>
     <w:p>
       <w:pPr>
